--- a/Data_Visualization/Syllabus/DataVisualization_Syllabus_Fall_2025.docx
+++ b/Data_Visualization/Syllabus/DataVisualization_Syllabus_Fall_2025.docx
@@ -29,100 +29,109 @@
         </w:rPr>
         <w:t>Data Visualization</w:t>
       </w:r>
-    </w:p>
-    <w:p>
-      <w:pPr>
+      <w:r>
         <w:rPr>
           <w:b/>
           <w:bCs/>
           <w:sz w:val="28"/>
           <w:szCs w:val="28"/>
         </w:rPr>
-      </w:pPr>
-      <w:r>
+        <w:t xml:space="preserve"> (DATS 2102)</w:t>
+      </w:r>
+    </w:p>
+    <w:p>
+      <w:pPr>
         <w:rPr>
           <w:b/>
           <w:bCs/>
           <w:sz w:val="28"/>
           <w:szCs w:val="28"/>
         </w:rPr>
-        <w:t xml:space="preserve">Lectures: </w:t>
-      </w:r>
-      <w:r>
-        <w:rPr>
+      </w:pPr>
+      <w:r>
+        <w:rPr>
+          <w:b/>
+          <w:bCs/>
           <w:sz w:val="28"/>
           <w:szCs w:val="28"/>
         </w:rPr>
-        <w:t>TBD</w:t>
-      </w:r>
-      <w:r>
-        <w:rPr>
-          <w:b/>
-          <w:bCs/>
+        <w:t xml:space="preserve">Lectures: </w:t>
+      </w:r>
+      <w:r>
+        <w:rPr>
           <w:sz w:val="28"/>
           <w:szCs w:val="28"/>
         </w:rPr>
-        <w:t xml:space="preserve"> </w:t>
-      </w:r>
-      <w:r>
-        <w:rPr>
+        <w:t>TBD</w:t>
+      </w:r>
+      <w:r>
+        <w:rPr>
+          <w:b/>
+          <w:bCs/>
           <w:sz w:val="28"/>
           <w:szCs w:val="28"/>
         </w:rPr>
-        <w:t>(</w:t>
+        <w:t xml:space="preserve"> </w:t>
       </w:r>
       <w:r>
         <w:rPr>
           <w:sz w:val="28"/>
           <w:szCs w:val="28"/>
         </w:rPr>
-        <w:t>location and time</w:t>
+        <w:t>(</w:t>
       </w:r>
       <w:r>
         <w:rPr>
           <w:sz w:val="28"/>
           <w:szCs w:val="28"/>
         </w:rPr>
-        <w:t>)</w:t>
-      </w:r>
-      <w:r>
-        <w:rPr>
-          <w:b/>
-          <w:bCs/>
+        <w:t>location and time</w:t>
+      </w:r>
+      <w:r>
+        <w:rPr>
           <w:sz w:val="28"/>
           <w:szCs w:val="28"/>
         </w:rPr>
-        <w:t xml:space="preserve"> </w:t>
-      </w:r>
-    </w:p>
-    <w:p>
-      <w:pPr>
-        <w:rPr>
+        <w:t>)</w:t>
+      </w:r>
+      <w:r>
+        <w:rPr>
+          <w:b/>
+          <w:bCs/>
           <w:sz w:val="28"/>
           <w:szCs w:val="28"/>
         </w:rPr>
-      </w:pPr>
-      <w:r>
-        <w:rPr>
-          <w:b/>
-          <w:bCs/>
+        <w:t xml:space="preserve"> </w:t>
+      </w:r>
+    </w:p>
+    <w:p>
+      <w:pPr>
+        <w:rPr>
           <w:sz w:val="28"/>
           <w:szCs w:val="28"/>
         </w:rPr>
-        <w:t xml:space="preserve">Labs: </w:t>
-      </w:r>
-      <w:r>
-        <w:rPr>
+      </w:pPr>
+      <w:r>
+        <w:rPr>
+          <w:b/>
+          <w:bCs/>
           <w:sz w:val="28"/>
           <w:szCs w:val="28"/>
         </w:rPr>
-        <w:t>TBD</w:t>
+        <w:t xml:space="preserve">Labs: </w:t>
       </w:r>
       <w:r>
         <w:rPr>
           <w:sz w:val="28"/>
           <w:szCs w:val="28"/>
         </w:rPr>
+        <w:t>TBD</w:t>
+      </w:r>
+      <w:r>
+        <w:rPr>
+          <w:sz w:val="28"/>
+          <w:szCs w:val="28"/>
+        </w:rPr>
         <w:t xml:space="preserve"> (location and time)</w:t>
       </w:r>
     </w:p>
@@ -136,13 +145,30 @@
     </w:p>
     <w:p>
       <w:r>
-        <w:t>Instructor: Junjun Yin</w:t>
+        <w:t xml:space="preserve">Instructor: </w:t>
+      </w:r>
+      <w:r>
+        <w:t xml:space="preserve">Dr. </w:t>
+      </w:r>
+      <w:r>
+        <w:t>Junjun Yin</w:t>
       </w:r>
     </w:p>
     <w:p>
       <w:r>
         <w:t xml:space="preserve">Email: </w:t>
       </w:r>
+      <w:r>
+        <w:t>j.yin@gwu.edu</w:t>
+      </w:r>
+    </w:p>
+    <w:p>
+      <w:pPr>
+        <w:rPr>
+          <w:b/>
+          <w:bCs/>
+        </w:rPr>
+      </w:pPr>
     </w:p>
     <w:p>
       <w:pPr>
@@ -163,7 +189,7 @@
           <w:b/>
           <w:bCs/>
         </w:rPr>
-        <w:t>Objective</w:t>
+        <w:t>Description</w:t>
       </w:r>
       <w:r>
         <w:rPr>
@@ -172,6 +198,14 @@
         </w:rPr>
         <w:t>:</w:t>
       </w:r>
+    </w:p>
+    <w:p>
+      <w:pPr>
+        <w:rPr>
+          <w:b/>
+          <w:bCs/>
+        </w:rPr>
+      </w:pPr>
       <w:r>
         <w:rPr>
           <w:b/>
@@ -179,6 +213,428 @@
         </w:rPr>
         <w:t xml:space="preserve"> </w:t>
       </w:r>
+    </w:p>
+    <w:p>
+      <w:pPr>
+        <w:rPr>
+          <w:b/>
+          <w:bCs/>
+        </w:rPr>
+      </w:pPr>
+    </w:p>
+    <w:p>
+      <w:pPr>
+        <w:rPr>
+          <w:b/>
+          <w:bCs/>
+        </w:rPr>
+      </w:pPr>
+    </w:p>
+    <w:p>
+      <w:pPr>
+        <w:rPr>
+          <w:b/>
+          <w:bCs/>
+        </w:rPr>
+      </w:pPr>
+      <w:r>
+        <w:rPr>
+          <w:b/>
+          <w:bCs/>
+        </w:rPr>
+        <w:t>Learning Objectives</w:t>
+      </w:r>
+    </w:p>
+    <w:p>
+      <w:pPr>
+        <w:rPr>
+          <w:b/>
+          <w:bCs/>
+        </w:rPr>
+      </w:pPr>
+    </w:p>
+    <w:p>
+      <w:pPr>
+        <w:rPr>
+          <w:b/>
+          <w:bCs/>
+        </w:rPr>
+      </w:pPr>
+      <w:r>
+        <w:rPr>
+          <w:b/>
+          <w:bCs/>
+        </w:rPr>
+        <w:t>Time budgeting</w:t>
+      </w:r>
+    </w:p>
+    <w:p>
+      <w:pPr>
+        <w:rPr>
+          <w:b/>
+          <w:bCs/>
+        </w:rPr>
+      </w:pPr>
+    </w:p>
+    <w:p>
+      <w:pPr>
+        <w:rPr>
+          <w:b/>
+          <w:bCs/>
+        </w:rPr>
+      </w:pPr>
+    </w:p>
+    <w:p>
+      <w:pPr>
+        <w:rPr>
+          <w:b/>
+          <w:bCs/>
+        </w:rPr>
+      </w:pPr>
+      <w:r>
+        <w:rPr>
+          <w:b/>
+          <w:bCs/>
+        </w:rPr>
+        <w:t>Required Texts</w:t>
+      </w:r>
+    </w:p>
+    <w:p>
+      <w:pPr>
+        <w:rPr>
+          <w:b/>
+          <w:bCs/>
+        </w:rPr>
+      </w:pPr>
+    </w:p>
+    <w:p>
+      <w:pPr>
+        <w:rPr>
+          <w:b/>
+          <w:bCs/>
+        </w:rPr>
+      </w:pPr>
+    </w:p>
+    <w:p>
+      <w:pPr>
+        <w:rPr>
+          <w:b/>
+          <w:bCs/>
+        </w:rPr>
+      </w:pPr>
+      <w:r>
+        <w:rPr>
+          <w:b/>
+          <w:bCs/>
+        </w:rPr>
+        <w:t>Recommended references</w:t>
+      </w:r>
+    </w:p>
+    <w:p>
+      <w:pPr>
+        <w:rPr>
+          <w:b/>
+          <w:bCs/>
+        </w:rPr>
+      </w:pPr>
+    </w:p>
+    <w:p>
+      <w:pPr>
+        <w:rPr>
+          <w:b/>
+          <w:bCs/>
+        </w:rPr>
+      </w:pPr>
+      <w:r>
+        <w:rPr>
+          <w:b/>
+          <w:bCs/>
+        </w:rPr>
+        <w:t>Grades</w:t>
+      </w:r>
+    </w:p>
+    <w:p>
+      <w:pPr>
+        <w:rPr>
+          <w:b/>
+          <w:bCs/>
+        </w:rPr>
+      </w:pPr>
+    </w:p>
+    <w:p>
+      <w:pPr>
+        <w:rPr>
+          <w:b/>
+          <w:bCs/>
+        </w:rPr>
+      </w:pPr>
+    </w:p>
+    <w:p>
+      <w:pPr>
+        <w:rPr>
+          <w:b/>
+          <w:bCs/>
+        </w:rPr>
+      </w:pPr>
+      <w:r>
+        <w:rPr>
+          <w:b/>
+          <w:bCs/>
+        </w:rPr>
+        <w:t>Course outline</w:t>
+      </w:r>
+    </w:p>
+    <w:tbl>
+      <w:tblPr>
+        <w:tblStyle w:val="TableGrid"/>
+        <w:tblW w:w="0" w:type="auto"/>
+        <w:tblLook w:val="04A0" w:firstRow="1" w:lastRow="0" w:firstColumn="1" w:lastColumn="0" w:noHBand="0" w:noVBand="1"/>
+      </w:tblPr>
+      <w:tblGrid>
+        <w:gridCol w:w="4675"/>
+        <w:gridCol w:w="4675"/>
+      </w:tblGrid>
+      <w:tr>
+        <w:tc>
+          <w:tcPr>
+            <w:tcW w:w="4675" w:type="dxa"/>
+          </w:tcPr>
+          <w:p>
+            <w:pPr>
+              <w:rPr>
+                <w:b/>
+                <w:bCs/>
+              </w:rPr>
+            </w:pPr>
+            <w:r>
+              <w:rPr>
+                <w:b/>
+                <w:bCs/>
+              </w:rPr>
+              <w:lastRenderedPageBreak/>
+              <w:t>Week</w:t>
+            </w:r>
+          </w:p>
+        </w:tc>
+        <w:tc>
+          <w:tcPr>
+            <w:tcW w:w="4675" w:type="dxa"/>
+          </w:tcPr>
+          <w:p>
+            <w:pPr>
+              <w:rPr>
+                <w:b/>
+                <w:bCs/>
+              </w:rPr>
+            </w:pPr>
+            <w:r>
+              <w:rPr>
+                <w:b/>
+                <w:bCs/>
+              </w:rPr>
+              <w:t>Topic</w:t>
+            </w:r>
+          </w:p>
+        </w:tc>
+      </w:tr>
+      <w:tr>
+        <w:tc>
+          <w:tcPr>
+            <w:tcW w:w="4675" w:type="dxa"/>
+          </w:tcPr>
+          <w:p>
+            <w:pPr>
+              <w:rPr>
+                <w:b/>
+                <w:bCs/>
+              </w:rPr>
+            </w:pPr>
+            <w:r>
+              <w:rPr>
+                <w:b/>
+                <w:bCs/>
+              </w:rPr>
+              <w:t>1</w:t>
+            </w:r>
+          </w:p>
+        </w:tc>
+        <w:tc>
+          <w:tcPr>
+            <w:tcW w:w="4675" w:type="dxa"/>
+          </w:tcPr>
+          <w:p>
+            <w:pPr>
+              <w:rPr>
+                <w:b/>
+                <w:bCs/>
+              </w:rPr>
+            </w:pPr>
+            <w:r>
+              <w:rPr>
+                <w:b/>
+                <w:bCs/>
+              </w:rPr>
+              <w:t>Getting started</w:t>
+            </w:r>
+          </w:p>
+        </w:tc>
+      </w:tr>
+      <w:tr>
+        <w:tc>
+          <w:tcPr>
+            <w:tcW w:w="4675" w:type="dxa"/>
+          </w:tcPr>
+          <w:p>
+            <w:pPr>
+              <w:rPr>
+                <w:b/>
+                <w:bCs/>
+              </w:rPr>
+            </w:pPr>
+            <w:r>
+              <w:rPr>
+                <w:b/>
+                <w:bCs/>
+              </w:rPr>
+              <w:t>2</w:t>
+            </w:r>
+          </w:p>
+        </w:tc>
+        <w:tc>
+          <w:tcPr>
+            <w:tcW w:w="4675" w:type="dxa"/>
+          </w:tcPr>
+          <w:p>
+            <w:pPr>
+              <w:rPr>
+                <w:b/>
+                <w:bCs/>
+              </w:rPr>
+            </w:pPr>
+          </w:p>
+        </w:tc>
+      </w:tr>
+      <w:tr>
+        <w:tc>
+          <w:tcPr>
+            <w:tcW w:w="4675" w:type="dxa"/>
+          </w:tcPr>
+          <w:p>
+            <w:pPr>
+              <w:rPr>
+                <w:b/>
+                <w:bCs/>
+              </w:rPr>
+            </w:pPr>
+            <w:r>
+              <w:rPr>
+                <w:b/>
+                <w:bCs/>
+              </w:rPr>
+              <w:t>3</w:t>
+            </w:r>
+          </w:p>
+        </w:tc>
+        <w:tc>
+          <w:tcPr>
+            <w:tcW w:w="4675" w:type="dxa"/>
+          </w:tcPr>
+          <w:p>
+            <w:pPr>
+              <w:rPr>
+                <w:b/>
+                <w:bCs/>
+              </w:rPr>
+            </w:pPr>
+          </w:p>
+        </w:tc>
+      </w:tr>
+      <w:tr>
+        <w:tc>
+          <w:tcPr>
+            <w:tcW w:w="4675" w:type="dxa"/>
+          </w:tcPr>
+          <w:p>
+            <w:pPr>
+              <w:rPr>
+                <w:b/>
+                <w:bCs/>
+              </w:rPr>
+            </w:pPr>
+            <w:r>
+              <w:rPr>
+                <w:b/>
+                <w:bCs/>
+              </w:rPr>
+              <w:t>4</w:t>
+            </w:r>
+          </w:p>
+        </w:tc>
+        <w:tc>
+          <w:tcPr>
+            <w:tcW w:w="4675" w:type="dxa"/>
+          </w:tcPr>
+          <w:p>
+            <w:pPr>
+              <w:rPr>
+                <w:b/>
+                <w:bCs/>
+              </w:rPr>
+            </w:pPr>
+          </w:p>
+        </w:tc>
+      </w:tr>
+      <w:tr>
+        <w:tc>
+          <w:tcPr>
+            <w:tcW w:w="4675" w:type="dxa"/>
+          </w:tcPr>
+          <w:p>
+            <w:pPr>
+              <w:rPr>
+                <w:b/>
+                <w:bCs/>
+              </w:rPr>
+            </w:pPr>
+            <w:r>
+              <w:rPr>
+                <w:b/>
+                <w:bCs/>
+              </w:rPr>
+              <w:t>5</w:t>
+            </w:r>
+          </w:p>
+        </w:tc>
+        <w:tc>
+          <w:tcPr>
+            <w:tcW w:w="4675" w:type="dxa"/>
+          </w:tcPr>
+          <w:p>
+            <w:pPr>
+              <w:rPr>
+                <w:b/>
+                <w:bCs/>
+              </w:rPr>
+            </w:pPr>
+          </w:p>
+        </w:tc>
+      </w:tr>
+    </w:tbl>
+    <w:p>
+      <w:pPr>
+        <w:rPr>
+          <w:b/>
+          <w:bCs/>
+        </w:rPr>
+      </w:pPr>
+    </w:p>
+    <w:p>
+      <w:pPr>
+        <w:rPr>
+          <w:b/>
+          <w:bCs/>
+        </w:rPr>
+      </w:pPr>
     </w:p>
     <w:p/>
     <w:sectPr>
@@ -1109,6 +1565,25 @@
       <w:spacing w:val="5"/>
     </w:rPr>
   </w:style>
+  <w:style w:type="table" w:styleId="TableGrid">
+    <w:name w:val="Table Grid"/>
+    <w:basedOn w:val="TableNormal"/>
+    <w:uiPriority w:val="39"/>
+    <w:rsid w:val="00D343EF"/>
+    <w:pPr>
+      <w:spacing w:after="0" w:line="240" w:lineRule="auto"/>
+    </w:pPr>
+    <w:tblPr>
+      <w:tblBorders>
+        <w:top w:val="single" w:sz="4" w:space="0" w:color="auto"/>
+        <w:left w:val="single" w:sz="4" w:space="0" w:color="auto"/>
+        <w:bottom w:val="single" w:sz="4" w:space="0" w:color="auto"/>
+        <w:right w:val="single" w:sz="4" w:space="0" w:color="auto"/>
+        <w:insideH w:val="single" w:sz="4" w:space="0" w:color="auto"/>
+        <w:insideV w:val="single" w:sz="4" w:space="0" w:color="auto"/>
+      </w:tblBorders>
+    </w:tblPr>
+  </w:style>
 </w:styles>
 </file>
 
